--- a/notes.docx
+++ b/notes.docx
@@ -3,14 +3,627 @@
 <w:document xmlns:wpc="http://schemas.microsoft.com/office/word/2010/wordprocessingCanvas" xmlns:cx="http://schemas.microsoft.com/office/drawing/2014/chartex" xmlns:cx1="http://schemas.microsoft.com/office/drawing/2015/9/8/chartex" xmlns:cx2="http://schemas.microsoft.com/office/drawing/2015/10/21/chartex" xmlns:cx3="http://schemas.microsoft.com/office/drawing/2016/5/9/chartex" xmlns:cx4="http://schemas.microsoft.com/office/drawing/2016/5/10/chartex" xmlns:cx5="http://schemas.microsoft.com/office/drawing/2016/5/11/chartex" xmlns:cx6="http://schemas.microsoft.com/office/drawing/2016/5/12/chartex" xmlns:cx7="http://schemas.microsoft.com/office/drawing/2016/5/13/chartex" xmlns:cx8="http://schemas.microsoft.com/office/drawing/2016/5/14/chartex" xmlns:mc="http://schemas.openxmlformats.org/markup-compatibility/2006" xmlns:aink="http://schemas.microsoft.com/office/drawing/2016/ink" xmlns:am3d="http://schemas.microsoft.com/office/drawing/2017/model3d" xmlns:o="urn:schemas-microsoft-com:office:office" xmlns:r="http://schemas.openxmlformats.org/officeDocument/2006/relationships" xmlns:m="http://schemas.openxmlformats.org/officeDocument/2006/math" xmlns:v="urn:schemas-microsoft-com:vml" xmlns:wp14="http://schemas.microsoft.com/office/word/2010/wordprocessingDrawing" xmlns:wp="http://schemas.openxmlformats.org/drawingml/2006/wordprocessingDrawing" xmlns:w10="urn:schemas-microsoft-com:office:word" xmlns:w="http://schemas.openxmlformats.org/wordprocessingml/2006/main" xmlns:w14="http://schemas.microsoft.com/office/word/2010/wordml" xmlns:w15="http://schemas.microsoft.com/office/word/2012/wordml" xmlns:w16cex="http://schemas.microsoft.com/office/word/2018/wordml/cex" xmlns:w16cid="http://schemas.microsoft.com/office/word/2016/wordml/cid" xmlns:w16="http://schemas.microsoft.com/office/word/2018/wordml" xmlns:w16se="http://schemas.microsoft.com/office/word/2015/wordml/symex" xmlns:wpg="http://schemas.microsoft.com/office/word/2010/wordprocessingGroup" xmlns:wpi="http://schemas.microsoft.com/office/word/2010/wordprocessingInk" xmlns:wne="http://schemas.microsoft.com/office/word/2006/wordml" xmlns:wps="http://schemas.microsoft.com/office/word/2010/wordprocessingShape" mc:Ignorable="w14 w15 w16se w16cid w16 w16cex wp14">
   <w:body>
     <w:p>
-      <w:r>
-        <w:t>'X', 'Y',</w:t>
-      </w:r>
-      <w:r>
-        <w:t xml:space="preserve"> </w:t>
-      </w:r>
-      <w:r>
-        <w:t xml:space="preserve">, ', </w:t>
+      <w:pPr>
+        <w:shd w:val="clear" w:color="auto" w:fill="FFFFFF"/>
+        <w:spacing w:after="300" w:line="315" w:lineRule="atLeast"/>
+        <w:rPr>
+          <w:rFonts w:ascii="Arial" w:eastAsia="Times New Roman" w:hAnsi="Arial" w:cs="Arial"/>
+          <w:color w:val="1F1F1F"/>
+          <w:sz w:val="21"/>
+          <w:szCs w:val="21"/>
+        </w:rPr>
+      </w:pPr>
+      <w:r>
+        <w:rPr>
+          <w:rFonts w:ascii="Arial" w:eastAsia="Times New Roman" w:hAnsi="Arial" w:cs="Arial"/>
+          <w:b/>
+          <w:bCs/>
+          <w:color w:val="1F1F1F"/>
+          <w:sz w:val="21"/>
+          <w:szCs w:val="21"/>
+        </w:rPr>
+        <w:t>Here are examples of previous outstanding submissions that should give you an idea of what your report would look like, what your notebook would look like in terms of clean, clear, and well-commented code, and what your presentation would look like or your blogpost would look like:</w:t>
+      </w:r>
+    </w:p>
+    <w:p>
+      <w:pPr>
+        <w:numPr>
+          <w:ilvl w:val="0"/>
+          <w:numId w:val="7"/>
+        </w:numPr>
+        <w:shd w:val="clear" w:color="auto" w:fill="FFFFFF"/>
+        <w:spacing w:before="100" w:beforeAutospacing="1" w:after="150" w:line="240" w:lineRule="auto"/>
+        <w:ind w:left="450"/>
+        <w:rPr>
+          <w:rFonts w:ascii="Arial" w:eastAsia="Times New Roman" w:hAnsi="Arial" w:cs="Arial"/>
+          <w:color w:val="1F1F1F"/>
+          <w:sz w:val="21"/>
+          <w:szCs w:val="21"/>
+        </w:rPr>
+      </w:pPr>
+      <w:r>
+        <w:rPr>
+          <w:rFonts w:ascii="Arial" w:eastAsia="Times New Roman" w:hAnsi="Arial" w:cs="Arial"/>
+          <w:b/>
+          <w:bCs/>
+          <w:color w:val="1F1F1F"/>
+          <w:sz w:val="21"/>
+          <w:szCs w:val="21"/>
+        </w:rPr>
+        <w:t>Report: </w:t>
+      </w:r>
+      <w:hyperlink r:id="rId5" w:tgtFrame="_blank" w:tooltip="https://cocl.us/coursera_capstone_report" w:history="1">
+        <w:r>
+          <w:rPr>
+            <w:rFonts w:ascii="Arial" w:eastAsia="Times New Roman" w:hAnsi="Arial" w:cs="Arial"/>
+            <w:b/>
+            <w:bCs/>
+            <w:color w:val="2972D1"/>
+            <w:sz w:val="21"/>
+            <w:szCs w:val="21"/>
+            <w:u w:val="single"/>
+          </w:rPr>
+          <w:t>https://cocl.us/coursera_capstone_report</w:t>
+        </w:r>
+      </w:hyperlink>
+    </w:p>
+    <w:p>
+      <w:pPr>
+        <w:numPr>
+          <w:ilvl w:val="0"/>
+          <w:numId w:val="7"/>
+        </w:numPr>
+        <w:shd w:val="clear" w:color="auto" w:fill="FFFFFF"/>
+        <w:spacing w:before="100" w:beforeAutospacing="1" w:after="150" w:line="240" w:lineRule="auto"/>
+        <w:ind w:left="450"/>
+        <w:rPr>
+          <w:rFonts w:ascii="Arial" w:eastAsia="Times New Roman" w:hAnsi="Arial" w:cs="Arial"/>
+          <w:color w:val="1F1F1F"/>
+          <w:sz w:val="21"/>
+          <w:szCs w:val="21"/>
+        </w:rPr>
+      </w:pPr>
+      <w:r>
+        <w:rPr>
+          <w:rFonts w:ascii="Arial" w:eastAsia="Times New Roman" w:hAnsi="Arial" w:cs="Arial"/>
+          <w:b/>
+          <w:bCs/>
+          <w:color w:val="1F1F1F"/>
+          <w:sz w:val="21"/>
+          <w:szCs w:val="21"/>
+        </w:rPr>
+        <w:t>Notebook: </w:t>
+      </w:r>
+      <w:hyperlink r:id="rId6" w:tgtFrame="_blank" w:tooltip="https://cocl.us/coursera_capstone_notebook" w:history="1">
+        <w:r>
+          <w:rPr>
+            <w:rFonts w:ascii="Arial" w:eastAsia="Times New Roman" w:hAnsi="Arial" w:cs="Arial"/>
+            <w:b/>
+            <w:bCs/>
+            <w:color w:val="2972D1"/>
+            <w:sz w:val="21"/>
+            <w:szCs w:val="21"/>
+            <w:u w:val="single"/>
+          </w:rPr>
+          <w:t>https://cocl.us/coursera_capstone_notebook</w:t>
+        </w:r>
+      </w:hyperlink>
+    </w:p>
+    <w:p>
+      <w:pPr>
+        <w:numPr>
+          <w:ilvl w:val="0"/>
+          <w:numId w:val="7"/>
+        </w:numPr>
+        <w:shd w:val="clear" w:color="auto" w:fill="FFFFFF"/>
+        <w:spacing w:before="100" w:beforeAutospacing="1" w:after="150" w:line="240" w:lineRule="auto"/>
+        <w:ind w:left="450"/>
+        <w:rPr>
+          <w:rFonts w:ascii="Arial" w:eastAsia="Times New Roman" w:hAnsi="Arial" w:cs="Arial"/>
+          <w:color w:val="1F1F1F"/>
+          <w:sz w:val="21"/>
+          <w:szCs w:val="21"/>
+        </w:rPr>
+      </w:pPr>
+      <w:r>
+        <w:rPr>
+          <w:rFonts w:ascii="Arial" w:eastAsia="Times New Roman" w:hAnsi="Arial" w:cs="Arial"/>
+          <w:b/>
+          <w:bCs/>
+          <w:color w:val="1F1F1F"/>
+          <w:sz w:val="21"/>
+          <w:szCs w:val="21"/>
+        </w:rPr>
+        <w:t>Presentation: </w:t>
+      </w:r>
+      <w:hyperlink r:id="rId7" w:tgtFrame="_blank" w:tooltip="https://cocl.us/coursera_capstone_presentation" w:history="1">
+        <w:r>
+          <w:rPr>
+            <w:rFonts w:ascii="Arial" w:eastAsia="Times New Roman" w:hAnsi="Arial" w:cs="Arial"/>
+            <w:b/>
+            <w:bCs/>
+            <w:color w:val="2972D1"/>
+            <w:sz w:val="21"/>
+            <w:szCs w:val="21"/>
+            <w:u w:val="single"/>
+          </w:rPr>
+          <w:t>https://cocl.us/coursera_capstone_presentation</w:t>
+        </w:r>
+      </w:hyperlink>
+    </w:p>
+    <w:p>
+      <w:pPr>
+        <w:numPr>
+          <w:ilvl w:val="0"/>
+          <w:numId w:val="7"/>
+        </w:numPr>
+        <w:shd w:val="clear" w:color="auto" w:fill="FFFFFF"/>
+        <w:spacing w:before="100" w:beforeAutospacing="1" w:after="150" w:line="240" w:lineRule="auto"/>
+        <w:ind w:left="450"/>
+        <w:rPr>
+          <w:rFonts w:ascii="Arial" w:eastAsia="Times New Roman" w:hAnsi="Arial" w:cs="Arial"/>
+          <w:color w:val="1F1F1F"/>
+          <w:sz w:val="21"/>
+          <w:szCs w:val="21"/>
+        </w:rPr>
+      </w:pPr>
+      <w:r>
+        <w:rPr>
+          <w:rFonts w:ascii="Arial" w:eastAsia="Times New Roman" w:hAnsi="Arial" w:cs="Arial"/>
+          <w:b/>
+          <w:bCs/>
+          <w:color w:val="1F1F1F"/>
+          <w:sz w:val="21"/>
+          <w:szCs w:val="21"/>
+        </w:rPr>
+        <w:t>Blogpost: </w:t>
+      </w:r>
+      <w:hyperlink r:id="rId8" w:tgtFrame="_blank" w:tooltip="https://cocl.us/coursera_capstone_blogpost" w:history="1">
+        <w:r>
+          <w:rPr>
+            <w:rFonts w:ascii="Arial" w:eastAsia="Times New Roman" w:hAnsi="Arial" w:cs="Arial"/>
+            <w:b/>
+            <w:bCs/>
+            <w:color w:val="2972D1"/>
+            <w:sz w:val="21"/>
+            <w:szCs w:val="21"/>
+            <w:u w:val="single"/>
+          </w:rPr>
+          <w:t>https://cocl.us/coursera_capstone_blogpost</w:t>
+        </w:r>
+      </w:hyperlink>
+    </w:p>
+    <w:p>
+      <w:pPr>
+        <w:shd w:val="clear" w:color="auto" w:fill="FFFFFF"/>
+        <w:spacing w:before="100" w:beforeAutospacing="1" w:after="150" w:line="240" w:lineRule="auto"/>
+        <w:ind w:left="450"/>
+        <w:rPr>
+          <w:rFonts w:ascii="Arial" w:eastAsia="Times New Roman" w:hAnsi="Arial" w:cs="Arial"/>
+          <w:color w:val="1F1F1F"/>
+          <w:sz w:val="21"/>
+          <w:szCs w:val="21"/>
+        </w:rPr>
+      </w:pPr>
+    </w:p>
+    <w:p>
+      <w:pPr>
+        <w:numPr>
+          <w:ilvl w:val="0"/>
+          <w:numId w:val="8"/>
+        </w:numPr>
+        <w:shd w:val="clear" w:color="auto" w:fill="FFFFFF"/>
+        <w:spacing w:before="100" w:beforeAutospacing="1" w:after="150" w:line="240" w:lineRule="auto"/>
+        <w:ind w:left="450"/>
+        <w:rPr>
+          <w:rFonts w:ascii="Arial" w:eastAsia="Times New Roman" w:hAnsi="Arial" w:cs="Arial"/>
+          <w:color w:val="1F1F1F"/>
+          <w:sz w:val="21"/>
+          <w:szCs w:val="21"/>
+          <w:highlight w:val="yellow"/>
+        </w:rPr>
+      </w:pPr>
+      <w:r>
+        <w:rPr>
+          <w:rFonts w:ascii="Arial" w:eastAsia="Times New Roman" w:hAnsi="Arial" w:cs="Arial"/>
+          <w:color w:val="1F1F1F"/>
+          <w:sz w:val="21"/>
+          <w:szCs w:val="21"/>
+          <w:highlight w:val="yellow"/>
+        </w:rPr>
+        <w:t>A full report consisting of all of the following components (</w:t>
+      </w:r>
+      <w:r>
+        <w:rPr>
+          <w:rFonts w:ascii="Arial" w:eastAsia="Times New Roman" w:hAnsi="Arial" w:cs="Arial"/>
+          <w:b/>
+          <w:bCs/>
+          <w:color w:val="1F1F1F"/>
+          <w:sz w:val="21"/>
+          <w:szCs w:val="21"/>
+          <w:highlight w:val="yellow"/>
+        </w:rPr>
+        <w:t>15 marks</w:t>
+      </w:r>
+      <w:r>
+        <w:rPr>
+          <w:rFonts w:ascii="Arial" w:eastAsia="Times New Roman" w:hAnsi="Arial" w:cs="Arial"/>
+          <w:color w:val="1F1F1F"/>
+          <w:sz w:val="21"/>
+          <w:szCs w:val="21"/>
+          <w:highlight w:val="yellow"/>
+        </w:rPr>
+        <w:t>):</w:t>
+      </w:r>
+    </w:p>
+    <w:p>
+      <w:pPr>
+        <w:numPr>
+          <w:ilvl w:val="0"/>
+          <w:numId w:val="9"/>
+        </w:numPr>
+        <w:shd w:val="clear" w:color="auto" w:fill="FFFFFF"/>
+        <w:spacing w:before="100" w:beforeAutospacing="1" w:after="150" w:line="240" w:lineRule="auto"/>
+        <w:ind w:left="450"/>
+        <w:rPr>
+          <w:rFonts w:ascii="Arial" w:eastAsia="Times New Roman" w:hAnsi="Arial" w:cs="Arial"/>
+          <w:color w:val="1F1F1F"/>
+          <w:sz w:val="21"/>
+          <w:szCs w:val="21"/>
+        </w:rPr>
+      </w:pPr>
+      <w:r>
+        <w:rPr>
+          <w:rFonts w:ascii="Arial" w:eastAsia="Times New Roman" w:hAnsi="Arial" w:cs="Arial"/>
+          <w:color w:val="1F1F1F"/>
+          <w:sz w:val="21"/>
+          <w:szCs w:val="21"/>
+        </w:rPr>
+        <w:t>Introduction where you discuss the business problem and who would be interested in this project.</w:t>
+      </w:r>
+    </w:p>
+    <w:p>
+      <w:pPr>
+        <w:numPr>
+          <w:ilvl w:val="0"/>
+          <w:numId w:val="9"/>
+        </w:numPr>
+        <w:shd w:val="clear" w:color="auto" w:fill="FFFFFF"/>
+        <w:spacing w:before="100" w:beforeAutospacing="1" w:after="150" w:line="240" w:lineRule="auto"/>
+        <w:ind w:left="450"/>
+        <w:rPr>
+          <w:rFonts w:ascii="Arial" w:eastAsia="Times New Roman" w:hAnsi="Arial" w:cs="Arial"/>
+          <w:color w:val="1F1F1F"/>
+          <w:sz w:val="21"/>
+          <w:szCs w:val="21"/>
+        </w:rPr>
+      </w:pPr>
+      <w:r>
+        <w:rPr>
+          <w:rFonts w:ascii="Arial" w:eastAsia="Times New Roman" w:hAnsi="Arial" w:cs="Arial"/>
+          <w:color w:val="1F1F1F"/>
+          <w:sz w:val="21"/>
+          <w:szCs w:val="21"/>
+        </w:rPr>
+        <w:t>Data where you describe the data that will be used to solve the problem and the source of the data.</w:t>
+      </w:r>
+    </w:p>
+    <w:p>
+      <w:pPr>
+        <w:numPr>
+          <w:ilvl w:val="0"/>
+          <w:numId w:val="9"/>
+        </w:numPr>
+        <w:shd w:val="clear" w:color="auto" w:fill="FFFFFF"/>
+        <w:spacing w:before="100" w:beforeAutospacing="1" w:after="150" w:line="240" w:lineRule="auto"/>
+        <w:ind w:left="450"/>
+        <w:rPr>
+          <w:rFonts w:ascii="Arial" w:eastAsia="Times New Roman" w:hAnsi="Arial" w:cs="Arial"/>
+          <w:color w:val="1F1F1F"/>
+          <w:sz w:val="21"/>
+          <w:szCs w:val="21"/>
+        </w:rPr>
+      </w:pPr>
+      <w:r>
+        <w:rPr>
+          <w:rFonts w:ascii="Arial" w:eastAsia="Times New Roman" w:hAnsi="Arial" w:cs="Arial"/>
+          <w:color w:val="1F1F1F"/>
+          <w:sz w:val="21"/>
+          <w:szCs w:val="21"/>
+        </w:rPr>
+        <w:t xml:space="preserve">Methodology section which represents the main component of the report where you discuss and describe any </w:t>
+      </w:r>
+      <w:r>
+        <w:rPr>
+          <w:rFonts w:ascii="Arial" w:eastAsia="Times New Roman" w:hAnsi="Arial" w:cs="Arial"/>
+          <w:color w:val="1F1F1F"/>
+          <w:sz w:val="21"/>
+          <w:szCs w:val="21"/>
+          <w:highlight w:val="green"/>
+        </w:rPr>
+        <w:t>exploratory data analysis</w:t>
+      </w:r>
+      <w:r>
+        <w:rPr>
+          <w:rFonts w:ascii="Arial" w:eastAsia="Times New Roman" w:hAnsi="Arial" w:cs="Arial"/>
+          <w:color w:val="1F1F1F"/>
+          <w:sz w:val="21"/>
+          <w:szCs w:val="21"/>
+        </w:rPr>
+        <w:t xml:space="preserve"> that you did, any </w:t>
+      </w:r>
+      <w:r>
+        <w:rPr>
+          <w:rFonts w:ascii="Arial" w:eastAsia="Times New Roman" w:hAnsi="Arial" w:cs="Arial"/>
+          <w:color w:val="1F1F1F"/>
+          <w:sz w:val="21"/>
+          <w:szCs w:val="21"/>
+          <w:highlight w:val="green"/>
+        </w:rPr>
+        <w:t>inferential statistical testing</w:t>
+      </w:r>
+      <w:r>
+        <w:rPr>
+          <w:rFonts w:ascii="Arial" w:eastAsia="Times New Roman" w:hAnsi="Arial" w:cs="Arial"/>
+          <w:color w:val="1F1F1F"/>
+          <w:sz w:val="21"/>
+          <w:szCs w:val="21"/>
+        </w:rPr>
+        <w:t xml:space="preserve"> that you performed, if any, and what </w:t>
+      </w:r>
+      <w:r>
+        <w:rPr>
+          <w:rFonts w:ascii="Arial" w:eastAsia="Times New Roman" w:hAnsi="Arial" w:cs="Arial"/>
+          <w:color w:val="1F1F1F"/>
+          <w:sz w:val="21"/>
+          <w:szCs w:val="21"/>
+          <w:highlight w:val="green"/>
+        </w:rPr>
+        <w:t>machine learnings were used and why.</w:t>
+      </w:r>
+    </w:p>
+    <w:p>
+      <w:pPr>
+        <w:numPr>
+          <w:ilvl w:val="0"/>
+          <w:numId w:val="9"/>
+        </w:numPr>
+        <w:shd w:val="clear" w:color="auto" w:fill="FFFFFF"/>
+        <w:spacing w:before="100" w:beforeAutospacing="1" w:after="150" w:line="240" w:lineRule="auto"/>
+        <w:ind w:left="450"/>
+        <w:rPr>
+          <w:rFonts w:ascii="Arial" w:eastAsia="Times New Roman" w:hAnsi="Arial" w:cs="Arial"/>
+          <w:color w:val="1F1F1F"/>
+          <w:sz w:val="21"/>
+          <w:szCs w:val="21"/>
+        </w:rPr>
+      </w:pPr>
+      <w:r>
+        <w:rPr>
+          <w:rFonts w:ascii="Arial" w:eastAsia="Times New Roman" w:hAnsi="Arial" w:cs="Arial"/>
+          <w:color w:val="1F1F1F"/>
+          <w:sz w:val="21"/>
+          <w:szCs w:val="21"/>
+        </w:rPr>
+        <w:t xml:space="preserve">Results section where you discuss the </w:t>
+      </w:r>
+      <w:r>
+        <w:rPr>
+          <w:rFonts w:ascii="Arial" w:eastAsia="Times New Roman" w:hAnsi="Arial" w:cs="Arial"/>
+          <w:color w:val="1F1F1F"/>
+          <w:sz w:val="21"/>
+          <w:szCs w:val="21"/>
+          <w:highlight w:val="green"/>
+        </w:rPr>
+        <w:t>results.</w:t>
+      </w:r>
+    </w:p>
+    <w:p>
+      <w:pPr>
+        <w:numPr>
+          <w:ilvl w:val="0"/>
+          <w:numId w:val="9"/>
+        </w:numPr>
+        <w:shd w:val="clear" w:color="auto" w:fill="FFFFFF"/>
+        <w:spacing w:before="100" w:beforeAutospacing="1" w:after="150" w:line="240" w:lineRule="auto"/>
+        <w:ind w:left="450"/>
+        <w:rPr>
+          <w:rFonts w:ascii="Arial" w:eastAsia="Times New Roman" w:hAnsi="Arial" w:cs="Arial"/>
+          <w:color w:val="1F1F1F"/>
+          <w:sz w:val="21"/>
+          <w:szCs w:val="21"/>
+        </w:rPr>
+      </w:pPr>
+      <w:r>
+        <w:rPr>
+          <w:rFonts w:ascii="Arial" w:eastAsia="Times New Roman" w:hAnsi="Arial" w:cs="Arial"/>
+          <w:color w:val="1F1F1F"/>
+          <w:sz w:val="21"/>
+          <w:szCs w:val="21"/>
+        </w:rPr>
+        <w:t xml:space="preserve">Discussion section where you discuss any </w:t>
+      </w:r>
+      <w:r>
+        <w:rPr>
+          <w:rFonts w:ascii="Arial" w:eastAsia="Times New Roman" w:hAnsi="Arial" w:cs="Arial"/>
+          <w:color w:val="1F1F1F"/>
+          <w:sz w:val="21"/>
+          <w:szCs w:val="21"/>
+          <w:highlight w:val="green"/>
+        </w:rPr>
+        <w:t>observations you noted</w:t>
+      </w:r>
+      <w:r>
+        <w:rPr>
+          <w:rFonts w:ascii="Arial" w:eastAsia="Times New Roman" w:hAnsi="Arial" w:cs="Arial"/>
+          <w:color w:val="1F1F1F"/>
+          <w:sz w:val="21"/>
+          <w:szCs w:val="21"/>
+        </w:rPr>
+        <w:t xml:space="preserve"> and any </w:t>
+      </w:r>
+      <w:r>
+        <w:rPr>
+          <w:rFonts w:ascii="Arial" w:eastAsia="Times New Roman" w:hAnsi="Arial" w:cs="Arial"/>
+          <w:color w:val="1F1F1F"/>
+          <w:sz w:val="21"/>
+          <w:szCs w:val="21"/>
+          <w:highlight w:val="green"/>
+        </w:rPr>
+        <w:t>recommendations</w:t>
+      </w:r>
+      <w:r>
+        <w:rPr>
+          <w:rFonts w:ascii="Arial" w:eastAsia="Times New Roman" w:hAnsi="Arial" w:cs="Arial"/>
+          <w:color w:val="1F1F1F"/>
+          <w:sz w:val="21"/>
+          <w:szCs w:val="21"/>
+        </w:rPr>
+        <w:t xml:space="preserve"> you can make based on the results.</w:t>
+      </w:r>
+    </w:p>
+    <w:p>
+      <w:pPr>
+        <w:numPr>
+          <w:ilvl w:val="0"/>
+          <w:numId w:val="9"/>
+        </w:numPr>
+        <w:shd w:val="clear" w:color="auto" w:fill="FFFFFF"/>
+        <w:spacing w:before="100" w:beforeAutospacing="1" w:after="150" w:line="240" w:lineRule="auto"/>
+        <w:ind w:left="450"/>
+        <w:rPr>
+          <w:rFonts w:ascii="Arial" w:eastAsia="Times New Roman" w:hAnsi="Arial" w:cs="Arial"/>
+          <w:color w:val="1F1F1F"/>
+          <w:sz w:val="21"/>
+          <w:szCs w:val="21"/>
+        </w:rPr>
+      </w:pPr>
+      <w:r>
+        <w:rPr>
+          <w:rFonts w:ascii="Arial" w:eastAsia="Times New Roman" w:hAnsi="Arial" w:cs="Arial"/>
+          <w:color w:val="1F1F1F"/>
+          <w:sz w:val="21"/>
+          <w:szCs w:val="21"/>
+        </w:rPr>
+        <w:t>Conclusion section where you conclude the report.</w:t>
+      </w:r>
+    </w:p>
+    <w:p>
+      <w:pPr>
+        <w:shd w:val="clear" w:color="auto" w:fill="FFFFFF"/>
+        <w:spacing w:after="300" w:line="315" w:lineRule="atLeast"/>
+        <w:rPr>
+          <w:rFonts w:ascii="Arial" w:eastAsia="Times New Roman" w:hAnsi="Arial" w:cs="Arial"/>
+          <w:color w:val="1F1F1F"/>
+          <w:sz w:val="21"/>
+          <w:szCs w:val="21"/>
+        </w:rPr>
+      </w:pPr>
+      <w:r>
+        <w:rPr>
+          <w:rFonts w:ascii="Arial" w:eastAsia="Times New Roman" w:hAnsi="Arial" w:cs="Arial"/>
+          <w:color w:val="1F1F1F"/>
+          <w:sz w:val="21"/>
+          <w:szCs w:val="21"/>
+        </w:rPr>
+        <w:t xml:space="preserve">2. A link to your Notebook on your </w:t>
+      </w:r>
+      <w:proofErr w:type="spellStart"/>
+      <w:r>
+        <w:rPr>
+          <w:rFonts w:ascii="Arial" w:eastAsia="Times New Roman" w:hAnsi="Arial" w:cs="Arial"/>
+          <w:color w:val="1F1F1F"/>
+          <w:sz w:val="21"/>
+          <w:szCs w:val="21"/>
+        </w:rPr>
+        <w:t>Github</w:t>
+      </w:r>
+      <w:proofErr w:type="spellEnd"/>
+      <w:r>
+        <w:rPr>
+          <w:rFonts w:ascii="Arial" w:eastAsia="Times New Roman" w:hAnsi="Arial" w:cs="Arial"/>
+          <w:color w:val="1F1F1F"/>
+          <w:sz w:val="21"/>
+          <w:szCs w:val="21"/>
+        </w:rPr>
+        <w:t xml:space="preserve"> repository pushed showing your code. (</w:t>
+      </w:r>
+      <w:r>
+        <w:rPr>
+          <w:rFonts w:ascii="Arial" w:eastAsia="Times New Roman" w:hAnsi="Arial" w:cs="Arial"/>
+          <w:b/>
+          <w:bCs/>
+          <w:color w:val="1F1F1F"/>
+          <w:sz w:val="21"/>
+          <w:szCs w:val="21"/>
+        </w:rPr>
+        <w:t>15 marks</w:t>
+      </w:r>
+      <w:r>
+        <w:rPr>
+          <w:rFonts w:ascii="Arial" w:eastAsia="Times New Roman" w:hAnsi="Arial" w:cs="Arial"/>
+          <w:color w:val="1F1F1F"/>
+          <w:sz w:val="21"/>
+          <w:szCs w:val="21"/>
+        </w:rPr>
+        <w:t>)</w:t>
+      </w:r>
+    </w:p>
+    <w:p>
+      <w:pPr>
+        <w:shd w:val="clear" w:color="auto" w:fill="FFFFFF"/>
+        <w:spacing w:after="300" w:line="315" w:lineRule="atLeast"/>
+        <w:rPr>
+          <w:rFonts w:ascii="Arial" w:eastAsia="Times New Roman" w:hAnsi="Arial" w:cs="Arial"/>
+          <w:color w:val="1F1F1F"/>
+          <w:sz w:val="21"/>
+          <w:szCs w:val="21"/>
+        </w:rPr>
+      </w:pPr>
+      <w:r>
+        <w:rPr>
+          <w:rFonts w:ascii="Arial" w:eastAsia="Times New Roman" w:hAnsi="Arial" w:cs="Arial"/>
+          <w:color w:val="1F1F1F"/>
+          <w:sz w:val="21"/>
+          <w:szCs w:val="21"/>
+        </w:rPr>
+        <w:t>3. Your choice of a presentation or blogpost. (</w:t>
+      </w:r>
+      <w:r>
+        <w:rPr>
+          <w:rFonts w:ascii="Arial" w:eastAsia="Times New Roman" w:hAnsi="Arial" w:cs="Arial"/>
+          <w:b/>
+          <w:bCs/>
+          <w:color w:val="1F1F1F"/>
+          <w:sz w:val="21"/>
+          <w:szCs w:val="21"/>
+        </w:rPr>
+        <w:t>10 marks</w:t>
+      </w:r>
+      <w:r>
+        <w:rPr>
+          <w:rFonts w:ascii="Arial" w:eastAsia="Times New Roman" w:hAnsi="Arial" w:cs="Arial"/>
+          <w:color w:val="1F1F1F"/>
+          <w:sz w:val="21"/>
+          <w:szCs w:val="21"/>
+        </w:rPr>
+        <w:t>)</w:t>
+      </w:r>
+    </w:p>
+    <w:p/>
+    <w:p/>
+    <w:p/>
+    <w:p>
+      <w:r>
+        <w:t>'X', 'Y'</w:t>
+      </w:r>
+      <w:proofErr w:type="gramStart"/>
+      <w:r>
+        <w:t>, ,</w:t>
+      </w:r>
+      <w:proofErr w:type="gramEnd"/>
+      <w:r>
+        <w:t xml:space="preserve"> ', </w:t>
       </w:r>
     </w:p>
     <w:p>
@@ -71,19 +684,7 @@
           <w:szCs w:val="18"/>
           <w:shd w:val="clear" w:color="auto" w:fill="FFFFFF"/>
         </w:rPr>
-        <w:t>SEVERITYCODE</w:t>
-      </w:r>
-      <w:r>
-        <w:rPr>
-          <w:rFonts w:ascii="Helvetica" w:hAnsi="Helvetica" w:cs="Helvetica"/>
-          <w:b/>
-          <w:bCs/>
-          <w:color w:val="000000"/>
-          <w:sz w:val="18"/>
-          <w:szCs w:val="18"/>
-          <w:shd w:val="clear" w:color="auto" w:fill="FFFFFF"/>
-        </w:rPr>
-        <w:t>/</w:t>
+        <w:t>SEVERITYCODE/</w:t>
       </w:r>
       <w:r>
         <w:rPr>
@@ -771,7 +1372,6 @@
           <w:highlight w:val="yellow"/>
           <w:shd w:val="clear" w:color="auto" w:fill="FFFFFF"/>
         </w:rPr>
-        <w:lastRenderedPageBreak/>
         <w:t>Environmental conditions</w:t>
       </w:r>
     </w:p>
@@ -892,6 +1492,7 @@
           <w:highlight w:val="yellow"/>
           <w:shd w:val="clear" w:color="auto" w:fill="FFFFFF"/>
         </w:rPr>
+        <w:lastRenderedPageBreak/>
         <w:t>Other</w:t>
       </w:r>
     </w:p>
@@ -958,6 +1559,119 @@
 <file path=word/numbering.xml><?xml version="1.0" encoding="utf-8"?>
 <w:numbering xmlns:wpc="http://schemas.microsoft.com/office/word/2010/wordprocessingCanvas" xmlns:cx="http://schemas.microsoft.com/office/drawing/2014/chartex" xmlns:cx1="http://schemas.microsoft.com/office/drawing/2015/9/8/chartex" xmlns:cx2="http://schemas.microsoft.com/office/drawing/2015/10/21/chartex" xmlns:cx3="http://schemas.microsoft.com/office/drawing/2016/5/9/chartex" xmlns:cx4="http://schemas.microsoft.com/office/drawing/2016/5/10/chartex" xmlns:cx5="http://schemas.microsoft.com/office/drawing/2016/5/11/chartex" xmlns:cx6="http://schemas.microsoft.com/office/drawing/2016/5/12/chartex" xmlns:cx7="http://schemas.microsoft.com/office/drawing/2016/5/13/chartex" xmlns:cx8="http://schemas.microsoft.com/office/drawing/2016/5/14/chartex" xmlns:mc="http://schemas.openxmlformats.org/markup-compatibility/2006" xmlns:aink="http://schemas.microsoft.com/office/drawing/2016/ink" xmlns:am3d="http://schemas.microsoft.com/office/drawing/2017/model3d" xmlns:o="urn:schemas-microsoft-com:office:office" xmlns:r="http://schemas.openxmlformats.org/officeDocument/2006/relationships" xmlns:m="http://schemas.openxmlformats.org/officeDocument/2006/math" xmlns:v="urn:schemas-microsoft-com:vml" xmlns:wp14="http://schemas.microsoft.com/office/word/2010/wordprocessingDrawing" xmlns:wp="http://schemas.openxmlformats.org/drawingml/2006/wordprocessingDrawing" xmlns:w10="urn:schemas-microsoft-com:office:word" xmlns:w="http://schemas.openxmlformats.org/wordprocessingml/2006/main" xmlns:w14="http://schemas.microsoft.com/office/word/2010/wordml" xmlns:w15="http://schemas.microsoft.com/office/word/2012/wordml" xmlns:w16cex="http://schemas.microsoft.com/office/word/2018/wordml/cex" xmlns:w16cid="http://schemas.microsoft.com/office/word/2016/wordml/cid" xmlns:w16="http://schemas.microsoft.com/office/word/2018/wordml" xmlns:w16se="http://schemas.microsoft.com/office/word/2015/wordml/symex" xmlns:wpg="http://schemas.microsoft.com/office/word/2010/wordprocessingGroup" xmlns:wpi="http://schemas.microsoft.com/office/word/2010/wordprocessingInk" xmlns:wne="http://schemas.microsoft.com/office/word/2006/wordml" xmlns:wps="http://schemas.microsoft.com/office/word/2010/wordprocessingShape" mc:Ignorable="w14 w15 w16se w16cid w16 w16cex wp14">
   <w:abstractNum w:abstractNumId="0" w15:restartNumberingAfterBreak="0">
+    <w:nsid w:val="06372E04"/>
+    <w:multiLevelType w:val="multilevel"/>
+    <w:tmpl w:val="35BAA3AE"/>
+    <w:lvl w:ilvl="0">
+      <w:start w:val="1"/>
+      <w:numFmt w:val="decimal"/>
+      <w:lvlText w:val="%1."/>
+      <w:lvlJc w:val="left"/>
+      <w:pPr>
+        <w:tabs>
+          <w:tab w:val="num" w:pos="720"/>
+        </w:tabs>
+        <w:ind w:left="720" w:hanging="360"/>
+      </w:pPr>
+    </w:lvl>
+    <w:lvl w:ilvl="1" w:tentative="1">
+      <w:start w:val="1"/>
+      <w:numFmt w:val="decimal"/>
+      <w:lvlText w:val="%2."/>
+      <w:lvlJc w:val="left"/>
+      <w:pPr>
+        <w:tabs>
+          <w:tab w:val="num" w:pos="1440"/>
+        </w:tabs>
+        <w:ind w:left="1440" w:hanging="360"/>
+      </w:pPr>
+    </w:lvl>
+    <w:lvl w:ilvl="2" w:tentative="1">
+      <w:start w:val="1"/>
+      <w:numFmt w:val="decimal"/>
+      <w:lvlText w:val="%3."/>
+      <w:lvlJc w:val="left"/>
+      <w:pPr>
+        <w:tabs>
+          <w:tab w:val="num" w:pos="2160"/>
+        </w:tabs>
+        <w:ind w:left="2160" w:hanging="360"/>
+      </w:pPr>
+    </w:lvl>
+    <w:lvl w:ilvl="3" w:tentative="1">
+      <w:start w:val="1"/>
+      <w:numFmt w:val="decimal"/>
+      <w:lvlText w:val="%4."/>
+      <w:lvlJc w:val="left"/>
+      <w:pPr>
+        <w:tabs>
+          <w:tab w:val="num" w:pos="2880"/>
+        </w:tabs>
+        <w:ind w:left="2880" w:hanging="360"/>
+      </w:pPr>
+    </w:lvl>
+    <w:lvl w:ilvl="4" w:tentative="1">
+      <w:start w:val="1"/>
+      <w:numFmt w:val="decimal"/>
+      <w:lvlText w:val="%5."/>
+      <w:lvlJc w:val="left"/>
+      <w:pPr>
+        <w:tabs>
+          <w:tab w:val="num" w:pos="3600"/>
+        </w:tabs>
+        <w:ind w:left="3600" w:hanging="360"/>
+      </w:pPr>
+    </w:lvl>
+    <w:lvl w:ilvl="5" w:tentative="1">
+      <w:start w:val="1"/>
+      <w:numFmt w:val="decimal"/>
+      <w:lvlText w:val="%6."/>
+      <w:lvlJc w:val="left"/>
+      <w:pPr>
+        <w:tabs>
+          <w:tab w:val="num" w:pos="4320"/>
+        </w:tabs>
+        <w:ind w:left="4320" w:hanging="360"/>
+      </w:pPr>
+    </w:lvl>
+    <w:lvl w:ilvl="6" w:tentative="1">
+      <w:start w:val="1"/>
+      <w:numFmt w:val="decimal"/>
+      <w:lvlText w:val="%7."/>
+      <w:lvlJc w:val="left"/>
+      <w:pPr>
+        <w:tabs>
+          <w:tab w:val="num" w:pos="5040"/>
+        </w:tabs>
+        <w:ind w:left="5040" w:hanging="360"/>
+      </w:pPr>
+    </w:lvl>
+    <w:lvl w:ilvl="7" w:tentative="1">
+      <w:start w:val="1"/>
+      <w:numFmt w:val="decimal"/>
+      <w:lvlText w:val="%8."/>
+      <w:lvlJc w:val="left"/>
+      <w:pPr>
+        <w:tabs>
+          <w:tab w:val="num" w:pos="5760"/>
+        </w:tabs>
+        <w:ind w:left="5760" w:hanging="360"/>
+      </w:pPr>
+    </w:lvl>
+    <w:lvl w:ilvl="8" w:tentative="1">
+      <w:start w:val="1"/>
+      <w:numFmt w:val="decimal"/>
+      <w:lvlText w:val="%9."/>
+      <w:lvlJc w:val="left"/>
+      <w:pPr>
+        <w:tabs>
+          <w:tab w:val="num" w:pos="6480"/>
+        </w:tabs>
+        <w:ind w:left="6480" w:hanging="360"/>
+      </w:pPr>
+    </w:lvl>
+  </w:abstractNum>
+  <w:abstractNum w:abstractNumId="1" w15:restartNumberingAfterBreak="0">
     <w:nsid w:val="07810D90"/>
     <w:multiLevelType w:val="hybridMultilevel"/>
     <w:tmpl w:val="993C296C"/>
@@ -1070,7 +1784,7 @@
       </w:rPr>
     </w:lvl>
   </w:abstractNum>
-  <w:abstractNum w:abstractNumId="1" w15:restartNumberingAfterBreak="0">
+  <w:abstractNum w:abstractNumId="2" w15:restartNumberingAfterBreak="0">
     <w:nsid w:val="21393FA7"/>
     <w:multiLevelType w:val="hybridMultilevel"/>
     <w:tmpl w:val="BA90D33C"/>
@@ -1183,7 +1897,7 @@
       </w:rPr>
     </w:lvl>
   </w:abstractNum>
-  <w:abstractNum w:abstractNumId="2" w15:restartNumberingAfterBreak="0">
+  <w:abstractNum w:abstractNumId="3" w15:restartNumberingAfterBreak="0">
     <w:nsid w:val="22E31F65"/>
     <w:multiLevelType w:val="hybridMultilevel"/>
     <w:tmpl w:val="59903BBE"/>
@@ -1296,7 +2010,7 @@
       </w:rPr>
     </w:lvl>
   </w:abstractNum>
-  <w:abstractNum w:abstractNumId="3" w15:restartNumberingAfterBreak="0">
+  <w:abstractNum w:abstractNumId="4" w15:restartNumberingAfterBreak="0">
     <w:nsid w:val="441947C2"/>
     <w:multiLevelType w:val="hybridMultilevel"/>
     <w:tmpl w:val="8C6EEBDA"/>
@@ -1409,7 +2123,156 @@
       </w:rPr>
     </w:lvl>
   </w:abstractNum>
-  <w:abstractNum w:abstractNumId="4" w15:restartNumberingAfterBreak="0">
+  <w:abstractNum w:abstractNumId="5" w15:restartNumberingAfterBreak="0">
+    <w:nsid w:val="63906509"/>
+    <w:multiLevelType w:val="multilevel"/>
+    <w:tmpl w:val="BADE4D86"/>
+    <w:lvl w:ilvl="0">
+      <w:start w:val="1"/>
+      <w:numFmt w:val="bullet"/>
+      <w:lvlText w:val=""/>
+      <w:lvlJc w:val="left"/>
+      <w:pPr>
+        <w:tabs>
+          <w:tab w:val="num" w:pos="1440"/>
+        </w:tabs>
+        <w:ind w:left="1440" w:hanging="360"/>
+      </w:pPr>
+      <w:rPr>
+        <w:rFonts w:ascii="Symbol" w:hAnsi="Symbol" w:hint="default"/>
+        <w:sz w:val="20"/>
+      </w:rPr>
+    </w:lvl>
+    <w:lvl w:ilvl="1" w:tentative="1">
+      <w:start w:val="1"/>
+      <w:numFmt w:val="bullet"/>
+      <w:lvlText w:val=""/>
+      <w:lvlJc w:val="left"/>
+      <w:pPr>
+        <w:tabs>
+          <w:tab w:val="num" w:pos="2160"/>
+        </w:tabs>
+        <w:ind w:left="2160" w:hanging="360"/>
+      </w:pPr>
+      <w:rPr>
+        <w:rFonts w:ascii="Symbol" w:hAnsi="Symbol" w:hint="default"/>
+        <w:sz w:val="20"/>
+      </w:rPr>
+    </w:lvl>
+    <w:lvl w:ilvl="2" w:tentative="1">
+      <w:start w:val="1"/>
+      <w:numFmt w:val="bullet"/>
+      <w:lvlText w:val=""/>
+      <w:lvlJc w:val="left"/>
+      <w:pPr>
+        <w:tabs>
+          <w:tab w:val="num" w:pos="2880"/>
+        </w:tabs>
+        <w:ind w:left="2880" w:hanging="360"/>
+      </w:pPr>
+      <w:rPr>
+        <w:rFonts w:ascii="Symbol" w:hAnsi="Symbol" w:hint="default"/>
+        <w:sz w:val="20"/>
+      </w:rPr>
+    </w:lvl>
+    <w:lvl w:ilvl="3" w:tentative="1">
+      <w:start w:val="1"/>
+      <w:numFmt w:val="bullet"/>
+      <w:lvlText w:val=""/>
+      <w:lvlJc w:val="left"/>
+      <w:pPr>
+        <w:tabs>
+          <w:tab w:val="num" w:pos="3600"/>
+        </w:tabs>
+        <w:ind w:left="3600" w:hanging="360"/>
+      </w:pPr>
+      <w:rPr>
+        <w:rFonts w:ascii="Symbol" w:hAnsi="Symbol" w:hint="default"/>
+        <w:sz w:val="20"/>
+      </w:rPr>
+    </w:lvl>
+    <w:lvl w:ilvl="4" w:tentative="1">
+      <w:start w:val="1"/>
+      <w:numFmt w:val="bullet"/>
+      <w:lvlText w:val=""/>
+      <w:lvlJc w:val="left"/>
+      <w:pPr>
+        <w:tabs>
+          <w:tab w:val="num" w:pos="4320"/>
+        </w:tabs>
+        <w:ind w:left="4320" w:hanging="360"/>
+      </w:pPr>
+      <w:rPr>
+        <w:rFonts w:ascii="Symbol" w:hAnsi="Symbol" w:hint="default"/>
+        <w:sz w:val="20"/>
+      </w:rPr>
+    </w:lvl>
+    <w:lvl w:ilvl="5" w:tentative="1">
+      <w:start w:val="1"/>
+      <w:numFmt w:val="bullet"/>
+      <w:lvlText w:val=""/>
+      <w:lvlJc w:val="left"/>
+      <w:pPr>
+        <w:tabs>
+          <w:tab w:val="num" w:pos="5040"/>
+        </w:tabs>
+        <w:ind w:left="5040" w:hanging="360"/>
+      </w:pPr>
+      <w:rPr>
+        <w:rFonts w:ascii="Symbol" w:hAnsi="Symbol" w:hint="default"/>
+        <w:sz w:val="20"/>
+      </w:rPr>
+    </w:lvl>
+    <w:lvl w:ilvl="6" w:tentative="1">
+      <w:start w:val="1"/>
+      <w:numFmt w:val="bullet"/>
+      <w:lvlText w:val=""/>
+      <w:lvlJc w:val="left"/>
+      <w:pPr>
+        <w:tabs>
+          <w:tab w:val="num" w:pos="5760"/>
+        </w:tabs>
+        <w:ind w:left="5760" w:hanging="360"/>
+      </w:pPr>
+      <w:rPr>
+        <w:rFonts w:ascii="Symbol" w:hAnsi="Symbol" w:hint="default"/>
+        <w:sz w:val="20"/>
+      </w:rPr>
+    </w:lvl>
+    <w:lvl w:ilvl="7" w:tentative="1">
+      <w:start w:val="1"/>
+      <w:numFmt w:val="bullet"/>
+      <w:lvlText w:val=""/>
+      <w:lvlJc w:val="left"/>
+      <w:pPr>
+        <w:tabs>
+          <w:tab w:val="num" w:pos="6480"/>
+        </w:tabs>
+        <w:ind w:left="6480" w:hanging="360"/>
+      </w:pPr>
+      <w:rPr>
+        <w:rFonts w:ascii="Symbol" w:hAnsi="Symbol" w:hint="default"/>
+        <w:sz w:val="20"/>
+      </w:rPr>
+    </w:lvl>
+    <w:lvl w:ilvl="8" w:tentative="1">
+      <w:start w:val="1"/>
+      <w:numFmt w:val="bullet"/>
+      <w:lvlText w:val=""/>
+      <w:lvlJc w:val="left"/>
+      <w:pPr>
+        <w:tabs>
+          <w:tab w:val="num" w:pos="7200"/>
+        </w:tabs>
+        <w:ind w:left="7200" w:hanging="360"/>
+      </w:pPr>
+      <w:rPr>
+        <w:rFonts w:ascii="Symbol" w:hAnsi="Symbol" w:hint="default"/>
+        <w:sz w:val="20"/>
+      </w:rPr>
+    </w:lvl>
+  </w:abstractNum>
+  <w:abstractNum w:abstractNumId="6" w15:restartNumberingAfterBreak="0">
     <w:nsid w:val="6DD843C7"/>
     <w:multiLevelType w:val="hybridMultilevel"/>
     <w:tmpl w:val="85629100"/>
@@ -1522,7 +2385,120 @@
       </w:rPr>
     </w:lvl>
   </w:abstractNum>
-  <w:abstractNum w:abstractNumId="5" w15:restartNumberingAfterBreak="0">
+  <w:abstractNum w:abstractNumId="7" w15:restartNumberingAfterBreak="0">
+    <w:nsid w:val="7A2B1C97"/>
+    <w:multiLevelType w:val="multilevel"/>
+    <w:tmpl w:val="0E86702C"/>
+    <w:lvl w:ilvl="0">
+      <w:start w:val="1"/>
+      <w:numFmt w:val="decimal"/>
+      <w:lvlText w:val="%1."/>
+      <w:lvlJc w:val="left"/>
+      <w:pPr>
+        <w:tabs>
+          <w:tab w:val="num" w:pos="720"/>
+        </w:tabs>
+        <w:ind w:left="720" w:hanging="360"/>
+      </w:pPr>
+    </w:lvl>
+    <w:lvl w:ilvl="1" w:tentative="1">
+      <w:start w:val="1"/>
+      <w:numFmt w:val="decimal"/>
+      <w:lvlText w:val="%2."/>
+      <w:lvlJc w:val="left"/>
+      <w:pPr>
+        <w:tabs>
+          <w:tab w:val="num" w:pos="1440"/>
+        </w:tabs>
+        <w:ind w:left="1440" w:hanging="360"/>
+      </w:pPr>
+    </w:lvl>
+    <w:lvl w:ilvl="2" w:tentative="1">
+      <w:start w:val="1"/>
+      <w:numFmt w:val="decimal"/>
+      <w:lvlText w:val="%3."/>
+      <w:lvlJc w:val="left"/>
+      <w:pPr>
+        <w:tabs>
+          <w:tab w:val="num" w:pos="2160"/>
+        </w:tabs>
+        <w:ind w:left="2160" w:hanging="360"/>
+      </w:pPr>
+    </w:lvl>
+    <w:lvl w:ilvl="3" w:tentative="1">
+      <w:start w:val="1"/>
+      <w:numFmt w:val="decimal"/>
+      <w:lvlText w:val="%4."/>
+      <w:lvlJc w:val="left"/>
+      <w:pPr>
+        <w:tabs>
+          <w:tab w:val="num" w:pos="2880"/>
+        </w:tabs>
+        <w:ind w:left="2880" w:hanging="360"/>
+      </w:pPr>
+    </w:lvl>
+    <w:lvl w:ilvl="4" w:tentative="1">
+      <w:start w:val="1"/>
+      <w:numFmt w:val="decimal"/>
+      <w:lvlText w:val="%5."/>
+      <w:lvlJc w:val="left"/>
+      <w:pPr>
+        <w:tabs>
+          <w:tab w:val="num" w:pos="3600"/>
+        </w:tabs>
+        <w:ind w:left="3600" w:hanging="360"/>
+      </w:pPr>
+    </w:lvl>
+    <w:lvl w:ilvl="5" w:tentative="1">
+      <w:start w:val="1"/>
+      <w:numFmt w:val="decimal"/>
+      <w:lvlText w:val="%6."/>
+      <w:lvlJc w:val="left"/>
+      <w:pPr>
+        <w:tabs>
+          <w:tab w:val="num" w:pos="4320"/>
+        </w:tabs>
+        <w:ind w:left="4320" w:hanging="360"/>
+      </w:pPr>
+    </w:lvl>
+    <w:lvl w:ilvl="6" w:tentative="1">
+      <w:start w:val="1"/>
+      <w:numFmt w:val="decimal"/>
+      <w:lvlText w:val="%7."/>
+      <w:lvlJc w:val="left"/>
+      <w:pPr>
+        <w:tabs>
+          <w:tab w:val="num" w:pos="5040"/>
+        </w:tabs>
+        <w:ind w:left="5040" w:hanging="360"/>
+      </w:pPr>
+    </w:lvl>
+    <w:lvl w:ilvl="7" w:tentative="1">
+      <w:start w:val="1"/>
+      <w:numFmt w:val="decimal"/>
+      <w:lvlText w:val="%8."/>
+      <w:lvlJc w:val="left"/>
+      <w:pPr>
+        <w:tabs>
+          <w:tab w:val="num" w:pos="5760"/>
+        </w:tabs>
+        <w:ind w:left="5760" w:hanging="360"/>
+      </w:pPr>
+    </w:lvl>
+    <w:lvl w:ilvl="8" w:tentative="1">
+      <w:start w:val="1"/>
+      <w:numFmt w:val="decimal"/>
+      <w:lvlText w:val="%9."/>
+      <w:lvlJc w:val="left"/>
+      <w:pPr>
+        <w:tabs>
+          <w:tab w:val="num" w:pos="6480"/>
+        </w:tabs>
+        <w:ind w:left="6480" w:hanging="360"/>
+      </w:pPr>
+    </w:lvl>
+  </w:abstractNum>
+  <w:abstractNum w:abstractNumId="8" w15:restartNumberingAfterBreak="0">
     <w:nsid w:val="7B1B18E0"/>
     <w:multiLevelType w:val="hybridMultilevel"/>
     <w:tmpl w:val="5E648446"/>
@@ -1636,21 +2612,30 @@
     </w:lvl>
   </w:abstractNum>
   <w:num w:numId="1">
+    <w:abstractNumId w:val="1"/>
+  </w:num>
+  <w:num w:numId="2">
+    <w:abstractNumId w:val="3"/>
+  </w:num>
+  <w:num w:numId="3">
+    <w:abstractNumId w:val="4"/>
+  </w:num>
+  <w:num w:numId="4">
+    <w:abstractNumId w:val="2"/>
+  </w:num>
+  <w:num w:numId="5">
+    <w:abstractNumId w:val="6"/>
+  </w:num>
+  <w:num w:numId="6">
+    <w:abstractNumId w:val="8"/>
+  </w:num>
+  <w:num w:numId="7">
     <w:abstractNumId w:val="0"/>
   </w:num>
-  <w:num w:numId="2">
-    <w:abstractNumId w:val="2"/>
+  <w:num w:numId="8">
+    <w:abstractNumId w:val="7"/>
   </w:num>
-  <w:num w:numId="3">
-    <w:abstractNumId w:val="3"/>
-  </w:num>
-  <w:num w:numId="4">
-    <w:abstractNumId w:val="1"/>
-  </w:num>
-  <w:num w:numId="5">
-    <w:abstractNumId w:val="4"/>
-  </w:num>
-  <w:num w:numId="6">
+  <w:num w:numId="9">
     <w:abstractNumId w:val="5"/>
   </w:num>
 </w:numbering>
@@ -1779,6 +2764,7 @@
     <w:lsdException w:name="HTML Sample" w:semiHidden="1" w:unhideWhenUsed="1"/>
     <w:lsdException w:name="HTML Typewriter" w:semiHidden="1" w:unhideWhenUsed="1"/>
     <w:lsdException w:name="HTML Variable" w:semiHidden="1" w:unhideWhenUsed="1"/>
+    <w:lsdException w:name="Normal Table" w:semiHidden="1" w:unhideWhenUsed="1"/>
     <w:lsdException w:name="annotation subject" w:semiHidden="1" w:unhideWhenUsed="1"/>
     <w:lsdException w:name="No List" w:semiHidden="1" w:unhideWhenUsed="1"/>
     <w:lsdException w:name="Outline List 1" w:semiHidden="1" w:unhideWhenUsed="1"/>
@@ -1825,8 +2811,10 @@
     <w:lsdException w:name="Table Subtle 2" w:semiHidden="1" w:unhideWhenUsed="1"/>
     <w:lsdException w:name="Table Web 1" w:semiHidden="1" w:unhideWhenUsed="1"/>
     <w:lsdException w:name="Table Web 2" w:semiHidden="1" w:unhideWhenUsed="1"/>
+    <w:lsdException w:name="Table Web 3" w:semiHidden="1" w:unhideWhenUsed="1"/>
     <w:lsdException w:name="Balloon Text" w:semiHidden="1" w:unhideWhenUsed="1"/>
     <w:lsdException w:name="Table Grid" w:uiPriority="39"/>
+    <w:lsdException w:name="Table Theme" w:semiHidden="1" w:unhideWhenUsed="1"/>
     <w:lsdException w:name="Placeholder Text" w:semiHidden="1"/>
     <w:lsdException w:name="No Spacing" w:uiPriority="1" w:qFormat="1"/>
     <w:lsdException w:name="Light Shading" w:uiPriority="60"/>
@@ -2136,6 +3124,33 @@
       <w:szCs w:val="20"/>
     </w:rPr>
   </w:style>
+  <w:style w:type="paragraph" w:styleId="NormalWeb">
+    <w:name w:val="Normal (Web)"/>
+    <w:basedOn w:val="Normal"/>
+    <w:uiPriority w:val="99"/>
+    <w:semiHidden/>
+    <w:unhideWhenUsed/>
+    <w:rsid w:val="007D5FA5"/>
+    <w:pPr>
+      <w:spacing w:before="100" w:beforeAutospacing="1" w:after="100" w:afterAutospacing="1" w:line="240" w:lineRule="auto"/>
+    </w:pPr>
+    <w:rPr>
+      <w:rFonts w:ascii="Times New Roman" w:eastAsia="Times New Roman" w:hAnsi="Times New Roman" w:cs="Times New Roman"/>
+      <w:sz w:val="24"/>
+      <w:szCs w:val="24"/>
+    </w:rPr>
+  </w:style>
+  <w:style w:type="character" w:styleId="Strong">
+    <w:name w:val="Strong"/>
+    <w:basedOn w:val="DefaultParagraphFont"/>
+    <w:uiPriority w:val="22"/>
+    <w:qFormat/>
+    <w:rsid w:val="007D5FA5"/>
+    <w:rPr>
+      <w:b/>
+      <w:bCs/>
+    </w:rPr>
+  </w:style>
 </w:styles>
 </file>
 
